--- a/Tutorials for Python/module_6_/DZ_Py_Mod_6_dict.docx
+++ b/Tutorials for Python/module_6_/DZ_Py_Mod_6_dict.docx
@@ -62,16 +62,6 @@
           <w:color w:val="222222"/>
         </w:rPr>
         <w:t>Дополните приведенный код, чтобы он вывел имена всех пользователей (в алфавитном порядке), чей номер оканчивается на </w:t>
-      </w:r>
-      <w:r>
-        <w:rPr>
-          <w:rStyle w:val="katex-mathml"/>
-          <w:color w:val="222222"/>
-          <w:sz w:val="29"/>
-          <w:szCs w:val="29"/>
-          <w:bdr w:val="none" w:sz="0" w:space="0" w:color="auto" w:frame="1"/>
-        </w:rPr>
-        <w:t>8</w:t>
       </w:r>
       <w:r>
         <w:rPr>
@@ -1810,6 +1800,7 @@
           <w:color w:val="222222"/>
           <w:highlight w:val="yellow"/>
           <w:shd w:val="clear" w:color="auto" w:fill="FFFFFF"/>
+          <w:lang w:val="en-US"/>
         </w:rPr>
       </w:pPr>
     </w:p>
@@ -1821,6 +1812,7 @@
           <w:color w:val="222222"/>
           <w:highlight w:val="yellow"/>
           <w:shd w:val="clear" w:color="auto" w:fill="FFFFFF"/>
+          <w:lang w:val="en-US"/>
         </w:rPr>
       </w:pPr>
     </w:p>
@@ -1832,6 +1824,7 @@
           <w:color w:val="222222"/>
           <w:highlight w:val="yellow"/>
           <w:shd w:val="clear" w:color="auto" w:fill="FFFFFF"/>
+          <w:lang w:val="en-US"/>
         </w:rPr>
       </w:pPr>
     </w:p>
@@ -1843,6 +1836,7 @@
           <w:color w:val="222222"/>
           <w:highlight w:val="yellow"/>
           <w:shd w:val="clear" w:color="auto" w:fill="FFFFFF"/>
+          <w:lang w:val="en-US"/>
         </w:rPr>
       </w:pPr>
     </w:p>
@@ -1854,6 +1848,7 @@
           <w:color w:val="222222"/>
           <w:highlight w:val="yellow"/>
           <w:shd w:val="clear" w:color="auto" w:fill="FFFFFF"/>
+          <w:lang w:val="en-US"/>
         </w:rPr>
       </w:pPr>
     </w:p>
@@ -1865,6 +1860,7 @@
           <w:color w:val="222222"/>
           <w:highlight w:val="yellow"/>
           <w:shd w:val="clear" w:color="auto" w:fill="FFFFFF"/>
+          <w:lang w:val="en-US"/>
         </w:rPr>
       </w:pPr>
     </w:p>
@@ -1876,6 +1872,7 @@
           <w:color w:val="222222"/>
           <w:highlight w:val="yellow"/>
           <w:shd w:val="clear" w:color="auto" w:fill="FFFFFF"/>
+          <w:lang w:val="en-US"/>
         </w:rPr>
       </w:pPr>
     </w:p>
@@ -1887,6 +1884,7 @@
           <w:color w:val="222222"/>
           <w:highlight w:val="yellow"/>
           <w:shd w:val="clear" w:color="auto" w:fill="FFFFFF"/>
+          <w:lang w:val="en-US"/>
         </w:rPr>
       </w:pPr>
     </w:p>
@@ -1898,6 +1896,7 @@
           <w:color w:val="222222"/>
           <w:highlight w:val="yellow"/>
           <w:shd w:val="clear" w:color="auto" w:fill="FFFFFF"/>
+          <w:lang w:val="en-US"/>
         </w:rPr>
       </w:pPr>
     </w:p>
@@ -1909,6 +1908,7 @@
           <w:color w:val="222222"/>
           <w:highlight w:val="yellow"/>
           <w:shd w:val="clear" w:color="auto" w:fill="FFFFFF"/>
+          <w:lang w:val="en-US"/>
         </w:rPr>
       </w:pPr>
     </w:p>
@@ -1920,6 +1920,7 @@
           <w:color w:val="222222"/>
           <w:highlight w:val="yellow"/>
           <w:shd w:val="clear" w:color="auto" w:fill="FFFFFF"/>
+          <w:lang w:val="en-US"/>
         </w:rPr>
       </w:pPr>
     </w:p>
@@ -1931,6 +1932,7 @@
           <w:color w:val="222222"/>
           <w:highlight w:val="yellow"/>
           <w:shd w:val="clear" w:color="auto" w:fill="FFFFFF"/>
+          <w:lang w:val="en-US"/>
         </w:rPr>
       </w:pPr>
     </w:p>
@@ -1942,6 +1944,7 @@
           <w:color w:val="222222"/>
           <w:highlight w:val="yellow"/>
           <w:shd w:val="clear" w:color="auto" w:fill="FFFFFF"/>
+          <w:lang w:val="en-US"/>
         </w:rPr>
       </w:pPr>
     </w:p>
@@ -1953,6 +1956,7 @@
           <w:color w:val="222222"/>
           <w:highlight w:val="yellow"/>
           <w:shd w:val="clear" w:color="auto" w:fill="FFFFFF"/>
+          <w:lang w:val="en-US"/>
         </w:rPr>
       </w:pPr>
     </w:p>
@@ -1964,6 +1968,7 @@
           <w:color w:val="222222"/>
           <w:highlight w:val="yellow"/>
           <w:shd w:val="clear" w:color="auto" w:fill="FFFFFF"/>
+          <w:lang w:val="en-US"/>
         </w:rPr>
       </w:pPr>
     </w:p>
@@ -1975,6 +1980,7 @@
           <w:color w:val="222222"/>
           <w:highlight w:val="yellow"/>
           <w:shd w:val="clear" w:color="auto" w:fill="FFFFFF"/>
+          <w:lang w:val="en-US"/>
         </w:rPr>
       </w:pPr>
     </w:p>
@@ -1986,6 +1992,7 @@
           <w:color w:val="222222"/>
           <w:highlight w:val="yellow"/>
           <w:shd w:val="clear" w:color="auto" w:fill="FFFFFF"/>
+          <w:lang w:val="en-US"/>
         </w:rPr>
       </w:pPr>
     </w:p>
@@ -1997,6 +2004,7 @@
           <w:color w:val="222222"/>
           <w:highlight w:val="yellow"/>
           <w:shd w:val="clear" w:color="auto" w:fill="FFFFFF"/>
+          <w:lang w:val="en-US"/>
         </w:rPr>
       </w:pPr>
     </w:p>
@@ -2008,6 +2016,7 @@
           <w:color w:val="222222"/>
           <w:highlight w:val="yellow"/>
           <w:shd w:val="clear" w:color="auto" w:fill="FFFFFF"/>
+          <w:lang w:val="en-US"/>
         </w:rPr>
       </w:pPr>
     </w:p>
